--- a/Wet2/HW2_sol.docx
+++ b/Wet2/HW2_sol.docx
@@ -8,6 +8,49 @@
       </w:pPr>
       <w:r>
         <w:t>Wet2 – 046203</w:t>
+      </w:r>
+    </w:p>
+    <w:p>
+      <w:pPr>
+        <w:jc w:val="center"/>
+      </w:pPr>
+      <w:r>
+        <w:t>Submitters:</w:t>
+      </w:r>
+    </w:p>
+    <w:p>
+      <w:pPr>
+        <w:jc w:val="center"/>
+      </w:pPr>
+      <w:r>
+        <w:t xml:space="preserve">David </w:t>
+      </w:r>
+      <w:proofErr w:type="spellStart"/>
+      <w:r>
+        <w:t>Valensi</w:t>
+      </w:r>
+      <w:proofErr w:type="spellEnd"/>
+      <w:r>
+        <w:t xml:space="preserve"> 342439643</w:t>
+      </w:r>
+    </w:p>
+    <w:p>
+      <w:pPr>
+        <w:jc w:val="center"/>
+      </w:pPr>
+      <w:r>
+        <w:t xml:space="preserve">Yaniv </w:t>
+      </w:r>
+      <w:proofErr w:type="spellStart"/>
+      <w:r>
+        <w:t>Galron</w:t>
+      </w:r>
+      <w:proofErr w:type="spellEnd"/>
+      <w:r>
+        <w:t xml:space="preserve"> </w:t>
+      </w:r>
+      <w:r>
+        <w:t>206765646</w:t>
       </w:r>
     </w:p>
     <w:p>
@@ -73,7 +116,21 @@
           <w:rFonts w:eastAsiaTheme="minorEastAsia"/>
         </w:rPr>
         <w:br/>
-        <w:t>We don’t care about the different terminal states because the player can’t take any action in those states. Furthermore, we will model the reward function such that we receive a stochastic reward in each state based on the action taken</w:t>
+        <w:t>We don’t care about the different terminal states because the player can’t take any action in those states. Furthermore, we will mod</w:t>
+      </w:r>
+      <w:proofErr w:type="spellStart"/>
+      <w:r>
+        <w:rPr>
+          <w:rFonts w:eastAsiaTheme="minorEastAsia"/>
+        </w:rPr>
+        <w:t>el</w:t>
+      </w:r>
+      <w:proofErr w:type="spellEnd"/>
+      <w:r>
+        <w:rPr>
+          <w:rFonts w:eastAsiaTheme="minorEastAsia"/>
+        </w:rPr>
+        <w:t xml:space="preserve"> the reward function such that we receive a stochastic reward in each state based on the action taken</w:t>
       </w:r>
       <w:r>
         <w:rPr>
@@ -223,6 +280,7 @@
         </w:numPr>
       </w:pPr>
       <w:r>
+        <w:lastRenderedPageBreak/>
         <w:t>We can see some interesting things from the following figure, such as:</w:t>
       </w:r>
     </w:p>
@@ -274,7 +332,9 @@
         <w:jc w:val="center"/>
       </w:pPr>
       <w:r>
-        <w:lastRenderedPageBreak/>
+        <w:rPr>
+          <w:noProof/>
+        </w:rPr>
         <w:drawing>
           <wp:inline distT="0" distB="0" distL="0" distR="0" wp14:anchorId="4282D245" wp14:editId="6BF41F17">
             <wp:extent cx="3634740" cy="2726055"/>
@@ -538,6 +598,7 @@
         <w:rPr>
           <w:noProof/>
         </w:rPr>
+        <w:lastRenderedPageBreak/>
         <w:drawing>
           <wp:inline distT="0" distB="0" distL="0" distR="0" wp14:anchorId="22D7450E" wp14:editId="3E5BBD2F">
             <wp:extent cx="5486400" cy="2194560"/>
